--- a/support/sp3-marksheet.docx
+++ b/support/sp3-marksheet.docx
@@ -1280,6 +1280,54 @@
                 <w:rFonts w:ascii="Arial" w:hAnsi="Arial" w:cs="Arial"/>
                 <w:b/>
                 <w:bCs/>
+                <w:i/>
+                <w:sz w:val="22"/>
+              </w:rPr>
+            </w:pPr>
+          </w:p>
+          <w:p>
+            <w:pPr>
+              <w:spacing w:before="40" w:after="20"/>
+              <w:rPr>
+                <w:rFonts w:ascii="Arial" w:hAnsi="Arial" w:cs="Arial"/>
+                <w:b/>
+                <w:bCs/>
+                <w:i/>
+                <w:sz w:val="22"/>
+              </w:rPr>
+            </w:pPr>
+          </w:p>
+          <w:p>
+            <w:pPr>
+              <w:spacing w:before="40" w:after="20"/>
+              <w:rPr>
+                <w:rFonts w:ascii="Arial" w:hAnsi="Arial" w:cs="Arial"/>
+                <w:b/>
+                <w:bCs/>
+                <w:i/>
+                <w:sz w:val="22"/>
+              </w:rPr>
+            </w:pPr>
+          </w:p>
+          <w:p>
+            <w:pPr>
+              <w:spacing w:before="40" w:after="20"/>
+              <w:rPr>
+                <w:rFonts w:ascii="Arial" w:hAnsi="Arial" w:cs="Arial"/>
+                <w:b/>
+                <w:bCs/>
+                <w:i/>
+                <w:sz w:val="22"/>
+              </w:rPr>
+            </w:pPr>
+          </w:p>
+          <w:p>
+            <w:pPr>
+              <w:spacing w:before="40" w:after="20"/>
+              <w:rPr>
+                <w:rFonts w:ascii="Arial" w:hAnsi="Arial" w:cs="Arial"/>
+                <w:b/>
+                <w:bCs/>
                 <w:sz w:val="22"/>
               </w:rPr>
             </w:pPr>
@@ -1357,6 +1405,17 @@
               </w:rPr>
             </w:pPr>
           </w:p>
+          <w:p>
+            <w:pPr>
+              <w:spacing w:before="40" w:after="20"/>
+              <w:rPr>
+                <w:rFonts w:ascii="Arial" w:hAnsi="Arial" w:cs="Arial"/>
+                <w:b/>
+                <w:bCs/>
+                <w:sz w:val="22"/>
+              </w:rPr>
+            </w:pPr>
+          </w:p>
         </w:tc>
       </w:tr>
       <w:tr>
@@ -1386,8 +1445,21 @@
               <w:rPr>
                 <w:rFonts w:ascii="Arial" w:hAnsi="Arial" w:cs="Arial"/>
               </w:rPr>
+              <w:lastRenderedPageBreak/>
               <w:t>Parallel Design 2</w:t>
             </w:r>
+          </w:p>
+          <w:p>
+            <w:pPr>
+              <w:spacing w:before="40" w:after="20"/>
+              <w:rPr>
+                <w:rFonts w:ascii="Arial" w:hAnsi="Arial" w:cs="Arial"/>
+                <w:b/>
+                <w:bCs/>
+                <w:i/>
+                <w:sz w:val="22"/>
+              </w:rPr>
+            </w:pPr>
           </w:p>
           <w:p>
             <w:pPr>
@@ -1452,9 +1524,20 @@
               <w:rPr>
                 <w:rFonts w:ascii="Arial" w:hAnsi="Arial" w:cs="Arial"/>
               </w:rPr>
-              <w:lastRenderedPageBreak/>
               <w:t>Parallel Design 3</w:t>
             </w:r>
+          </w:p>
+          <w:p>
+            <w:pPr>
+              <w:spacing w:before="40" w:after="20"/>
+              <w:rPr>
+                <w:rFonts w:ascii="Arial" w:hAnsi="Arial" w:cs="Arial"/>
+                <w:b/>
+                <w:bCs/>
+                <w:i/>
+                <w:sz w:val="22"/>
+              </w:rPr>
+            </w:pPr>
           </w:p>
           <w:p>
             <w:pPr>
@@ -1556,6 +1639,17 @@
               </w:rPr>
             </w:pPr>
           </w:p>
+          <w:p>
+            <w:pPr>
+              <w:spacing w:before="40" w:after="20"/>
+              <w:rPr>
+                <w:rFonts w:ascii="Arial" w:hAnsi="Arial" w:cs="Arial"/>
+                <w:b/>
+                <w:bCs/>
+                <w:sz w:val="22"/>
+              </w:rPr>
+            </w:pPr>
+          </w:p>
         </w:tc>
       </w:tr>
       <w:tr>
@@ -1607,6 +1701,18 @@
                 <w:rFonts w:ascii="Arial" w:hAnsi="Arial" w:cs="Arial"/>
                 <w:b/>
                 <w:bCs/>
+                <w:i/>
+                <w:sz w:val="22"/>
+              </w:rPr>
+            </w:pPr>
+          </w:p>
+          <w:p>
+            <w:pPr>
+              <w:spacing w:before="40" w:after="20"/>
+              <w:rPr>
+                <w:rFonts w:ascii="Arial" w:hAnsi="Arial" w:cs="Arial"/>
+                <w:b/>
+                <w:bCs/>
                 <w:sz w:val="22"/>
               </w:rPr>
             </w:pPr>
@@ -1734,13 +1840,74 @@
             <w:r>
               <w:rPr>
                 <w:rFonts w:ascii="Arial" w:hAnsi="Arial" w:cs="Arial"/>
-                <w:b/>
-                <w:bCs/>
-                <w:i/>
+              </w:rPr>
+              <w:t xml:space="preserve"> -</w:t>
+            </w:r>
+            <w:r>
+              <w:rPr>
+                <w:rFonts w:ascii="Arial" w:hAnsi="Arial" w:cs="Arial"/>
+                <w:b/>
+                <w:bCs/>
                 <w:sz w:val="22"/>
               </w:rPr>
               <w:t xml:space="preserve"> </w:t>
             </w:r>
+            <w:r>
+              <w:rPr>
+                <w:rFonts w:ascii="Arial" w:hAnsi="Arial" w:cs="Arial"/>
+                <w:bCs/>
+                <w:sz w:val="22"/>
+              </w:rPr>
+              <w:t>mobile/desktop</w:t>
+            </w:r>
+          </w:p>
+          <w:p>
+            <w:pPr>
+              <w:spacing w:before="40" w:after="20"/>
+              <w:rPr>
+                <w:rFonts w:ascii="Arial" w:hAnsi="Arial" w:cs="Arial"/>
+                <w:b/>
+                <w:bCs/>
+                <w:i/>
+                <w:sz w:val="22"/>
+              </w:rPr>
+            </w:pPr>
+          </w:p>
+          <w:p>
+            <w:pPr>
+              <w:spacing w:before="40" w:after="20"/>
+              <w:rPr>
+                <w:rFonts w:ascii="Arial" w:hAnsi="Arial" w:cs="Arial"/>
+                <w:b/>
+                <w:bCs/>
+                <w:i/>
+                <w:sz w:val="22"/>
+              </w:rPr>
+            </w:pPr>
+          </w:p>
+          <w:p>
+            <w:pPr>
+              <w:spacing w:before="40" w:after="20"/>
+              <w:rPr>
+                <w:rFonts w:ascii="Arial" w:hAnsi="Arial" w:cs="Arial"/>
+                <w:b/>
+                <w:bCs/>
+                <w:i/>
+                <w:sz w:val="22"/>
+              </w:rPr>
+            </w:pPr>
+          </w:p>
+          <w:p>
+            <w:pPr>
+              <w:spacing w:before="40" w:after="20"/>
+              <w:rPr>
+                <w:rFonts w:ascii="Arial" w:hAnsi="Arial" w:cs="Arial"/>
+                <w:b/>
+                <w:bCs/>
+                <w:i/>
+                <w:sz w:val="22"/>
+              </w:rPr>
+            </w:pPr>
           </w:p>
           <w:p>
             <w:pPr>
@@ -1946,14 +2113,8 @@
                 <w:rFonts w:ascii="Arial" w:hAnsi="Arial" w:cs="Arial"/>
               </w:rPr>
             </w:pPr>
-          </w:p>
-          <w:p>
-            <w:pPr>
-              <w:spacing w:before="40" w:after="20"/>
-              <w:rPr>
-                <w:rFonts w:ascii="Arial" w:hAnsi="Arial" w:cs="Arial"/>
-              </w:rPr>
-            </w:pPr>
+            <w:bookmarkStart w:id="0" w:name="_GoBack"/>
+            <w:bookmarkEnd w:id="0"/>
           </w:p>
           <w:p>
             <w:pPr>
@@ -2033,16 +2194,7 @@
                 <w:bCs/>
                 <w:sz w:val="22"/>
               </w:rPr>
-              <w:t>SM</w:t>
-            </w:r>
-            <w:r>
-              <w:rPr>
-                <w:rFonts w:ascii="Arial" w:hAnsi="Arial" w:cs="Arial"/>
-                <w:b/>
-                <w:bCs/>
-                <w:sz w:val="22"/>
-              </w:rPr>
-              <w:t>/DW</w:t>
+              <w:t>DW</w:t>
             </w:r>
           </w:p>
         </w:tc>
@@ -2087,35 +2239,6 @@
                 <w:sz w:val="22"/>
               </w:rPr>
             </w:pPr>
-            <w:r>
-              <w:rPr>
-                <w:rFonts w:ascii="Arial" w:hAnsi="Arial" w:cs="Arial"/>
-                <w:b/>
-                <w:bCs/>
-                <w:sz w:val="22"/>
-              </w:rPr>
-              <w:t>09</w:t>
-            </w:r>
-            <w:r>
-              <w:rPr>
-                <w:rFonts w:ascii="Arial" w:hAnsi="Arial" w:cs="Arial"/>
-                <w:b/>
-                <w:bCs/>
-                <w:sz w:val="22"/>
-              </w:rPr>
-              <w:t>/02/201</w:t>
-            </w:r>
-            <w:r>
-              <w:rPr>
-                <w:rFonts w:ascii="Arial" w:hAnsi="Arial" w:cs="Arial"/>
-                <w:b/>
-                <w:bCs/>
-                <w:sz w:val="22"/>
-              </w:rPr>
-              <w:t>8</w:t>
-            </w:r>
-            <w:bookmarkStart w:id="0" w:name="_GoBack"/>
-            <w:bookmarkEnd w:id="0"/>
           </w:p>
         </w:tc>
         <w:tc>
@@ -2370,24 +2493,6 @@
         <w:spacing w:val="-3"/>
       </w:rPr>
       <w:t>Information and Communications</w:t>
-    </w:r>
-  </w:p>
-  <w:p>
-    <w:pPr>
-      <w:pStyle w:val="Header"/>
-      <w:rPr>
-        <w:rFonts w:ascii="Arial" w:hAnsi="Arial" w:cs="Arial"/>
-        <w:b/>
-        <w:spacing w:val="-3"/>
-      </w:rPr>
-    </w:pPr>
-    <w:r>
-      <w:rPr>
-        <w:rFonts w:ascii="Arial" w:hAnsi="Arial" w:cs="Arial"/>
-        <w:b/>
-        <w:spacing w:val="-3"/>
-      </w:rPr>
-      <w:t>Web Site Development</w:t>
     </w:r>
   </w:p>
   <w:p>

--- a/support/sp3-marksheet.docx
+++ b/support/sp3-marksheet.docx
@@ -17,7 +17,25 @@
           <w:b/>
           <w:sz w:val="44"/>
         </w:rPr>
-        <w:t>ACW1 SP</w:t>
+        <w:t>A</w:t>
+      </w:r>
+      <w:r>
+        <w:rPr>
+          <w:rFonts w:ascii="Arial" w:hAnsi="Arial" w:cs="Arial"/>
+          <w:b/>
+          <w:sz w:val="44"/>
+        </w:rPr>
+        <w:t xml:space="preserve">ssessment </w:t>
+      </w:r>
+      <w:bookmarkStart w:id="0" w:name="_GoBack"/>
+      <w:bookmarkEnd w:id="0"/>
+      <w:r>
+        <w:rPr>
+          <w:rFonts w:ascii="Arial" w:hAnsi="Arial" w:cs="Arial"/>
+          <w:b/>
+          <w:sz w:val="44"/>
+        </w:rPr>
+        <w:t>1 SP</w:t>
       </w:r>
       <w:r>
         <w:rPr>
@@ -2113,8 +2131,6 @@
                 <w:rFonts w:ascii="Arial" w:hAnsi="Arial" w:cs="Arial"/>
               </w:rPr>
             </w:pPr>
-            <w:bookmarkStart w:id="0" w:name="_GoBack"/>
-            <w:bookmarkEnd w:id="0"/>
           </w:p>
           <w:p>
             <w:pPr>

--- a/support/sp3-marksheet.docx
+++ b/support/sp3-marksheet.docx
@@ -27,8 +27,6 @@
         </w:rPr>
         <w:t xml:space="preserve">ssessment </w:t>
       </w:r>
-      <w:bookmarkStart w:id="0" w:name="_GoBack"/>
-      <w:bookmarkEnd w:id="0"/>
       <w:r>
         <w:rPr>
           <w:rFonts w:ascii="Arial" w:hAnsi="Arial" w:cs="Arial"/>
@@ -2212,6 +2210,15 @@
               </w:rPr>
               <w:t>DW</w:t>
             </w:r>
+            <w:r>
+              <w:rPr>
+                <w:rFonts w:ascii="Arial" w:hAnsi="Arial" w:cs="Arial"/>
+                <w:b/>
+                <w:bCs/>
+                <w:sz w:val="22"/>
+              </w:rPr>
+              <w:t>/KS</w:t>
+            </w:r>
           </w:p>
         </w:tc>
         <w:tc>
@@ -2255,6 +2262,17 @@
                 <w:sz w:val="22"/>
               </w:rPr>
             </w:pPr>
+            <w:r>
+              <w:rPr>
+                <w:rFonts w:ascii="Arial" w:hAnsi="Arial" w:cs="Arial"/>
+                <w:b/>
+                <w:bCs/>
+                <w:sz w:val="22"/>
+              </w:rPr>
+              <w:t>8 Feb 2019</w:t>
+            </w:r>
+            <w:bookmarkStart w:id="0" w:name="_GoBack"/>
+            <w:bookmarkEnd w:id="0"/>
           </w:p>
         </w:tc>
         <w:tc>
